--- a/中国古典诗歌研究与赏析/孔雀东南飞/讨论稿.docx
+++ b/中国古典诗歌研究与赏析/孔雀东南飞/讨论稿.docx
@@ -1,6 +1,6 @@
 
 <file path=word/document.xml><?xml version="1.0" encoding="utf-8"?>
-<w:document xmlns:wpc="http://schemas.microsoft.com/office/word/2010/wordprocessingCanvas" xmlns:cx="http://schemas.microsoft.com/office/drawing/2014/chartex" xmlns:cx1="http://schemas.microsoft.com/office/drawing/2015/9/8/chartex" xmlns:cx2="http://schemas.microsoft.com/office/drawing/2015/10/21/chartex" xmlns:cx3="http://schemas.microsoft.com/office/drawing/2016/5/9/chartex" xmlns:cx4="http://schemas.microsoft.com/office/drawing/2016/5/10/chartex" xmlns:cx5="http://schemas.microsoft.com/office/drawing/2016/5/11/chartex" xmlns:cx6="http://schemas.microsoft.com/office/drawing/2016/5/12/chartex" xmlns:cx7="http://schemas.microsoft.com/office/drawing/2016/5/13/chartex" xmlns:cx8="http://schemas.microsoft.com/office/drawing/2016/5/14/chartex" xmlns:mc="http://schemas.openxmlformats.org/markup-compatibility/2006" xmlns:aink="http://schemas.microsoft.com/office/drawing/2016/ink" xmlns:am3d="http://schemas.microsoft.com/office/drawing/2017/model3d" xmlns:o="urn:schemas-microsoft-com:office:office" xmlns:r="http://schemas.openxmlformats.org/officeDocument/2006/relationships" xmlns:m="http://schemas.openxmlformats.org/officeDocument/2006/math" xmlns:v="urn:schemas-microsoft-com:vml" xmlns:wp14="http://schemas.microsoft.com/office/word/2010/wordprocessingDrawing" xmlns:wp="http://schemas.openxmlformats.org/drawingml/2006/wordprocessingDrawing" xmlns:w10="urn:schemas-microsoft-com:office:word" xmlns:w="http://schemas.openxmlformats.org/wordprocessingml/2006/main" xmlns:w14="http://schemas.microsoft.com/office/word/2010/wordml" xmlns:w15="http://schemas.microsoft.com/office/word/2012/wordml" xmlns:w16cex="http://schemas.microsoft.com/office/word/2018/wordml/cex" xmlns:w16cid="http://schemas.microsoft.com/office/word/2016/wordml/cid" xmlns:w16="http://schemas.microsoft.com/office/word/2018/wordml" xmlns:w16sdtdh="http://schemas.microsoft.com/office/word/2020/wordml/sdtdatahash" xmlns:w16se="http://schemas.microsoft.com/office/word/2015/wordml/symex" xmlns:wpg="http://schemas.microsoft.com/office/word/2010/wordprocessingGroup" xmlns:wpi="http://schemas.microsoft.com/office/word/2010/wordprocessingInk" xmlns:wne="http://schemas.microsoft.com/office/word/2006/wordml" xmlns:wps="http://schemas.microsoft.com/office/word/2010/wordprocessingShape" mc:Ignorable="w14 w15 w16se w16cid w16 w16cex w16sdtdh wp14">
+<w:document xmlns:wpc="http://schemas.microsoft.com/office/word/2010/wordprocessingCanvas" xmlns:cx="http://schemas.microsoft.com/office/drawing/2014/chartex" xmlns:cx1="http://schemas.microsoft.com/office/drawing/2015/9/8/chartex" xmlns:cx2="http://schemas.microsoft.com/office/drawing/2015/10/21/chartex" xmlns:cx3="http://schemas.microsoft.com/office/drawing/2016/5/9/chartex" xmlns:cx4="http://schemas.microsoft.com/office/drawing/2016/5/10/chartex" xmlns:cx5="http://schemas.microsoft.com/office/drawing/2016/5/11/chartex" xmlns:cx6="http://schemas.microsoft.com/office/drawing/2016/5/12/chartex" xmlns:cx7="http://schemas.microsoft.com/office/drawing/2016/5/13/chartex" xmlns:cx8="http://schemas.microsoft.com/office/drawing/2016/5/14/chartex" xmlns:mc="http://schemas.openxmlformats.org/markup-compatibility/2006" xmlns:aink="http://schemas.microsoft.com/office/drawing/2016/ink" xmlns:am3d="http://schemas.microsoft.com/office/drawing/2017/model3d" xmlns:o="urn:schemas-microsoft-com:office:office" xmlns:oel="http://schemas.microsoft.com/office/2019/extlst" xmlns:r="http://schemas.openxmlformats.org/officeDocument/2006/relationships" xmlns:m="http://schemas.openxmlformats.org/officeDocument/2006/math" xmlns:v="urn:schemas-microsoft-com:vml" xmlns:wp14="http://schemas.microsoft.com/office/word/2010/wordprocessingDrawing" xmlns:wp="http://schemas.openxmlformats.org/drawingml/2006/wordprocessingDrawing" xmlns:w10="urn:schemas-microsoft-com:office:word" xmlns:w="http://schemas.openxmlformats.org/wordprocessingml/2006/main" xmlns:w14="http://schemas.microsoft.com/office/word/2010/wordml" xmlns:w15="http://schemas.microsoft.com/office/word/2012/wordml" xmlns:w16cex="http://schemas.microsoft.com/office/word/2018/wordml/cex" xmlns:w16cid="http://schemas.microsoft.com/office/word/2016/wordml/cid" xmlns:w16="http://schemas.microsoft.com/office/word/2018/wordml" xmlns:w16du="http://schemas.microsoft.com/office/word/2023/wordml/word16du" xmlns:w16sdtdh="http://schemas.microsoft.com/office/word/2020/wordml/sdtdatahash" xmlns:w16se="http://schemas.microsoft.com/office/word/2015/wordml/symex" xmlns:wpg="http://schemas.microsoft.com/office/word/2010/wordprocessingGroup" xmlns:wpi="http://schemas.microsoft.com/office/word/2010/wordprocessingInk" xmlns:wne="http://schemas.microsoft.com/office/word/2006/wordml" xmlns:wps="http://schemas.microsoft.com/office/word/2010/wordprocessingShape" mc:Ignorable="w14 w15 w16se w16cid w16 w16cex w16sdtdh w16du wp14">
   <w:body>
     <w:p>
       <w:pPr>
@@ -35,23 +35,13 @@
           <w:szCs w:val="24"/>
         </w:rPr>
       </w:pPr>
-      <w:proofErr w:type="gramStart"/>
       <w:r>
         <w:rPr>
           <w:rFonts w:ascii="黑体" w:eastAsia="黑体" w:hAnsi="黑体" w:hint="eastAsia"/>
           <w:sz w:val="24"/>
           <w:szCs w:val="24"/>
         </w:rPr>
-        <w:t>刘锦坤</w:t>
-      </w:r>
-      <w:proofErr w:type="gramEnd"/>
-      <w:r>
-        <w:rPr>
-          <w:rFonts w:ascii="黑体" w:eastAsia="黑体" w:hAnsi="黑体" w:hint="eastAsia"/>
-          <w:sz w:val="24"/>
-          <w:szCs w:val="24"/>
-        </w:rPr>
-        <w:t xml:space="preserve"> </w:t>
+        <w:t xml:space="preserve">刘锦坤 </w:t>
       </w:r>
       <w:r>
         <w:rPr>
@@ -85,12 +75,1028 @@
       <w:pPr>
         <w:spacing w:line="360" w:lineRule="auto"/>
         <w:ind w:firstLineChars="200" w:firstLine="480"/>
-        <w:rPr>
-          <w:rFonts w:ascii="宋体" w:eastAsia="宋体" w:hAnsi="宋体" w:hint="eastAsia"/>
+        <w:jc w:val="left"/>
+        <w:rPr>
+          <w:rFonts w:ascii="Calibri" w:eastAsia="楷体" w:hAnsi="Calibri" w:cs="Calibri" w:hint="eastAsia"/>
           <w:sz w:val="24"/>
           <w:szCs w:val="24"/>
         </w:rPr>
       </w:pPr>
+      <w:r>
+        <w:rPr>
+          <w:rFonts w:ascii="宋体" w:eastAsia="宋体" w:hAnsi="宋体" w:cs="Calibri" w:hint="eastAsia"/>
+          <w:sz w:val="24"/>
+          <w:szCs w:val="24"/>
+        </w:rPr>
+        <w:t>《孔雀东南飞》作为汉乐府民歌的</w:t>
+      </w:r>
+      <w:r>
+        <w:rPr>
+          <w:rFonts w:ascii="宋体" w:eastAsia="宋体" w:hAnsi="宋体" w:cs="Calibri" w:hint="eastAsia"/>
+          <w:sz w:val="24"/>
+          <w:szCs w:val="24"/>
+        </w:rPr>
+        <w:t>代表</w:t>
+      </w:r>
+      <w:r>
+        <w:rPr>
+          <w:rFonts w:ascii="宋体" w:eastAsia="宋体" w:hAnsi="宋体" w:cs="Calibri" w:hint="eastAsia"/>
+          <w:sz w:val="24"/>
+          <w:szCs w:val="24"/>
+        </w:rPr>
+        <w:t>作品</w:t>
+      </w:r>
+      <w:r>
+        <w:rPr>
+          <w:rFonts w:ascii="宋体" w:eastAsia="宋体" w:hAnsi="宋体" w:cs="Calibri" w:hint="eastAsia"/>
+          <w:sz w:val="24"/>
+          <w:szCs w:val="24"/>
+        </w:rPr>
+        <w:t>，在故事讲述和形象描绘上，诗歌有很高的艺术价值。同时在思想内涵上，诗中有对传统封建礼教的控诉，有对反抗精神的赞美，本次讨论旨在结合原文，仔细的分析诗歌的艺术价值和思想内涵。</w:t>
+      </w:r>
+    </w:p>
+    <w:p>
+      <w:pPr>
+        <w:spacing w:line="360" w:lineRule="auto"/>
+        <w:ind w:firstLineChars="200" w:firstLine="480"/>
+        <w:jc w:val="left"/>
+        <w:rPr>
+          <w:rFonts w:ascii="Calibri" w:eastAsia="楷体" w:hAnsi="Calibri" w:cs="Calibri"/>
+          <w:sz w:val="24"/>
+          <w:szCs w:val="24"/>
+        </w:rPr>
+      </w:pPr>
+      <w:r>
+        <w:rPr>
+          <w:rFonts w:ascii="楷体" w:eastAsia="楷体" w:hAnsi="楷体" w:hint="eastAsia"/>
+          <w:sz w:val="24"/>
+          <w:szCs w:val="24"/>
+        </w:rPr>
+        <w:t>“</w:t>
+      </w:r>
+      <w:r>
+        <w:rPr>
+          <w:rFonts w:ascii="楷体" w:eastAsia="楷体" w:hAnsi="楷体" w:hint="eastAsia"/>
+          <w:sz w:val="24"/>
+          <w:szCs w:val="24"/>
+        </w:rPr>
+        <w:t>序曰：汉末建安中，庐江府小吏焦仲卿妻刘氏，</w:t>
+      </w:r>
+      <w:r>
+        <w:rPr>
+          <w:rFonts w:ascii="楷体" w:eastAsia="楷体" w:hAnsi="楷体" w:hint="eastAsia"/>
+          <w:sz w:val="24"/>
+          <w:szCs w:val="24"/>
+          <w:u w:val="single"/>
+        </w:rPr>
+        <w:t>为仲卿母所遣</w:t>
+      </w:r>
+      <w:r>
+        <w:rPr>
+          <w:rFonts w:ascii="楷体" w:eastAsia="楷体" w:hAnsi="楷体" w:hint="eastAsia"/>
+          <w:sz w:val="24"/>
+          <w:szCs w:val="24"/>
+        </w:rPr>
+        <w:t>，自誓不嫁。其家逼之，乃投水而死。仲卿闻之，亦自缢于庭树。时人伤之，为诗云尔。</w:t>
+      </w:r>
+      <w:r>
+        <w:rPr>
+          <w:rFonts w:ascii="Calibri" w:eastAsia="楷体" w:hAnsi="Calibri" w:cs="Calibri" w:hint="eastAsia"/>
+          <w:sz w:val="24"/>
+          <w:szCs w:val="24"/>
+        </w:rPr>
+        <w:t>”</w:t>
+      </w:r>
+    </w:p>
+    <w:p>
+      <w:pPr>
+        <w:spacing w:line="360" w:lineRule="auto"/>
+        <w:ind w:firstLineChars="200" w:firstLine="480"/>
+        <w:jc w:val="left"/>
+        <w:rPr>
+          <w:rFonts w:ascii="宋体" w:eastAsia="宋体" w:hAnsi="宋体" w:cs="Calibri"/>
+          <w:sz w:val="24"/>
+          <w:szCs w:val="24"/>
+        </w:rPr>
+      </w:pPr>
+      <w:r>
+        <w:rPr>
+          <w:rFonts w:ascii="宋体" w:eastAsia="宋体" w:hAnsi="宋体" w:cs="Calibri" w:hint="eastAsia"/>
+          <w:sz w:val="24"/>
+          <w:szCs w:val="24"/>
+        </w:rPr>
+        <w:t>在诗序中可以看到，故事的矛盾和冲突起源于刘兰芝“为仲卿母所遣”，但是</w:t>
+      </w:r>
+      <w:r>
+        <w:rPr>
+          <w:rFonts w:ascii="宋体" w:eastAsia="宋体" w:hAnsi="宋体" w:cs="Calibri" w:hint="eastAsia"/>
+          <w:sz w:val="24"/>
+          <w:szCs w:val="24"/>
+        </w:rPr>
+        <w:t>奇怪的是</w:t>
+      </w:r>
+      <w:r>
+        <w:rPr>
+          <w:rFonts w:ascii="宋体" w:eastAsia="宋体" w:hAnsi="宋体" w:cs="Calibri" w:hint="eastAsia"/>
+          <w:sz w:val="24"/>
+          <w:szCs w:val="24"/>
+        </w:rPr>
+        <w:t>，从诗歌开头刘兰芝的自述</w:t>
+      </w:r>
+      <w:r>
+        <w:rPr>
+          <w:rFonts w:ascii="宋体" w:eastAsia="宋体" w:hAnsi="宋体" w:cs="Calibri" w:hint="eastAsia"/>
+          <w:sz w:val="24"/>
+          <w:szCs w:val="24"/>
+        </w:rPr>
+        <w:t>体现出的形象</w:t>
+      </w:r>
+      <w:r>
+        <w:rPr>
+          <w:rFonts w:ascii="宋体" w:eastAsia="宋体" w:hAnsi="宋体" w:cs="Calibri" w:hint="eastAsia"/>
+          <w:sz w:val="24"/>
+          <w:szCs w:val="24"/>
+        </w:rPr>
+        <w:t>中，</w:t>
+      </w:r>
+      <w:r>
+        <w:rPr>
+          <w:rFonts w:ascii="宋体" w:eastAsia="宋体" w:hAnsi="宋体" w:cs="Calibri" w:hint="eastAsia"/>
+          <w:sz w:val="24"/>
+          <w:szCs w:val="24"/>
+        </w:rPr>
+        <w:t>我们是无法理解为什么这样一个有才且勤劳的女子会“为仲卿母所遣”，</w:t>
+      </w:r>
+      <w:r>
+        <w:rPr>
+          <w:rFonts w:ascii="宋体" w:eastAsia="宋体" w:hAnsi="宋体" w:cs="Calibri" w:hint="eastAsia"/>
+          <w:sz w:val="24"/>
+          <w:szCs w:val="24"/>
+        </w:rPr>
+        <w:t>在焦仲卿向他的母亲提出同样的疑问“女行无偏斜，</w:t>
+      </w:r>
+      <w:r>
+        <w:rPr>
+          <w:rFonts w:ascii="宋体" w:eastAsia="宋体" w:hAnsi="宋体" w:cs="Calibri"/>
+          <w:sz w:val="24"/>
+          <w:szCs w:val="24"/>
+        </w:rPr>
+        <w:t>何意致不厚</w:t>
+      </w:r>
+      <w:r>
+        <w:rPr>
+          <w:rFonts w:ascii="宋体" w:eastAsia="宋体" w:hAnsi="宋体" w:cs="Calibri" w:hint="eastAsia"/>
+          <w:sz w:val="24"/>
+          <w:szCs w:val="24"/>
+        </w:rPr>
+        <w:t>？”后，作者借焦母之口说出了原因。</w:t>
+      </w:r>
+    </w:p>
+    <w:p>
+      <w:pPr>
+        <w:spacing w:line="360" w:lineRule="auto"/>
+        <w:ind w:firstLineChars="200" w:firstLine="480"/>
+        <w:jc w:val="left"/>
+        <w:rPr>
+          <w:rFonts w:ascii="楷体" w:eastAsia="楷体" w:hAnsi="楷体"/>
+          <w:sz w:val="24"/>
+          <w:szCs w:val="24"/>
+        </w:rPr>
+      </w:pPr>
+      <w:r>
+        <w:rPr>
+          <w:rFonts w:ascii="楷体" w:eastAsia="楷体" w:hAnsi="楷体" w:hint="eastAsia"/>
+          <w:sz w:val="24"/>
+          <w:szCs w:val="24"/>
+        </w:rPr>
+        <w:t>“</w:t>
+      </w:r>
+      <w:r>
+        <w:rPr>
+          <w:rFonts w:ascii="楷体" w:eastAsia="楷体" w:hAnsi="楷体"/>
+          <w:sz w:val="24"/>
+          <w:szCs w:val="24"/>
+        </w:rPr>
+        <w:t>此妇无礼节，举动自专由。吾意久怀忿</w:t>
+      </w:r>
+      <w:r>
+        <w:rPr>
+          <w:rFonts w:ascii="楷体" w:eastAsia="楷体" w:hAnsi="楷体"/>
+          <w:sz w:val="24"/>
+          <w:szCs w:val="24"/>
+        </w:rPr>
+        <w:t>…</w:t>
+      </w:r>
+      <w:r>
+        <w:rPr>
+          <w:rFonts w:ascii="楷体" w:eastAsia="楷体" w:hAnsi="楷体" w:hint="eastAsia"/>
+          <w:sz w:val="24"/>
+          <w:szCs w:val="24"/>
+        </w:rPr>
+        <w:t>”</w:t>
+      </w:r>
+    </w:p>
+    <w:p>
+      <w:pPr>
+        <w:spacing w:line="360" w:lineRule="auto"/>
+        <w:ind w:firstLineChars="200" w:firstLine="480"/>
+        <w:jc w:val="left"/>
+        <w:rPr>
+          <w:rFonts w:ascii="宋体" w:eastAsia="宋体" w:hAnsi="宋体" w:cs="Calibri"/>
+          <w:sz w:val="24"/>
+          <w:szCs w:val="24"/>
+        </w:rPr>
+      </w:pPr>
+      <w:r>
+        <w:rPr>
+          <w:rFonts w:ascii="宋体" w:eastAsia="宋体" w:hAnsi="宋体" w:cs="Calibri" w:hint="eastAsia"/>
+          <w:sz w:val="24"/>
+          <w:szCs w:val="24"/>
+        </w:rPr>
+        <w:t>“自专由”，意思就是自己根据自己的</w:t>
+      </w:r>
+      <w:r>
+        <w:rPr>
+          <w:rFonts w:ascii="宋体" w:eastAsia="宋体" w:hAnsi="宋体" w:cs="Calibri" w:hint="eastAsia"/>
+          <w:sz w:val="24"/>
+          <w:szCs w:val="24"/>
+        </w:rPr>
+        <w:t>想法</w:t>
+      </w:r>
+      <w:r>
+        <w:rPr>
+          <w:rFonts w:ascii="宋体" w:eastAsia="宋体" w:hAnsi="宋体" w:cs="Calibri" w:hint="eastAsia"/>
+          <w:sz w:val="24"/>
+          <w:szCs w:val="24"/>
+        </w:rPr>
+        <w:t>和</w:t>
+      </w:r>
+      <w:r>
+        <w:rPr>
+          <w:rFonts w:ascii="宋体" w:eastAsia="宋体" w:hAnsi="宋体" w:cs="Calibri" w:hint="eastAsia"/>
+          <w:sz w:val="24"/>
+          <w:szCs w:val="24"/>
+        </w:rPr>
+        <w:t>决断</w:t>
+      </w:r>
+      <w:r>
+        <w:rPr>
+          <w:rFonts w:ascii="宋体" w:eastAsia="宋体" w:hAnsi="宋体" w:cs="Calibri" w:hint="eastAsia"/>
+          <w:sz w:val="24"/>
+          <w:szCs w:val="24"/>
+        </w:rPr>
+        <w:t>做事，不同于“自由”已经被作为社会主义核心价值观的现代社会，在通过焦母而进行体现的封建观念中，</w:t>
+      </w:r>
+      <w:r>
+        <w:rPr>
+          <w:rFonts w:ascii="宋体" w:eastAsia="宋体" w:hAnsi="宋体" w:cs="Calibri" w:hint="eastAsia"/>
+          <w:sz w:val="24"/>
+          <w:szCs w:val="24"/>
+        </w:rPr>
+        <w:t>“自专由”不体现为对个人独立性的一种肯定</w:t>
+      </w:r>
+      <w:r>
+        <w:rPr>
+          <w:rFonts w:ascii="宋体" w:eastAsia="宋体" w:hAnsi="宋体" w:cs="Calibri" w:hint="eastAsia"/>
+          <w:sz w:val="24"/>
+          <w:szCs w:val="24"/>
+        </w:rPr>
+        <w:t>，</w:t>
+      </w:r>
+      <w:r>
+        <w:rPr>
+          <w:rFonts w:ascii="宋体" w:eastAsia="宋体" w:hAnsi="宋体" w:cs="Calibri" w:hint="eastAsia"/>
+          <w:sz w:val="24"/>
+          <w:szCs w:val="24"/>
+        </w:rPr>
+        <w:t>“自专由”</w:t>
+      </w:r>
+      <w:r>
+        <w:rPr>
+          <w:rFonts w:ascii="宋体" w:eastAsia="宋体" w:hAnsi="宋体" w:cs="Calibri" w:hint="eastAsia"/>
+          <w:sz w:val="24"/>
+          <w:szCs w:val="24"/>
+        </w:rPr>
+        <w:t>反倒是</w:t>
+      </w:r>
+      <w:r>
+        <w:rPr>
+          <w:rFonts w:ascii="宋体" w:eastAsia="宋体" w:hAnsi="宋体" w:cs="Calibri" w:hint="eastAsia"/>
+          <w:sz w:val="24"/>
+          <w:szCs w:val="24"/>
+        </w:rPr>
+        <w:t>“无礼节”，</w:t>
+      </w:r>
+      <w:r>
+        <w:rPr>
+          <w:rFonts w:ascii="宋体" w:eastAsia="宋体" w:hAnsi="宋体" w:cs="Calibri" w:hint="eastAsia"/>
+          <w:sz w:val="24"/>
+          <w:szCs w:val="24"/>
+        </w:rPr>
+        <w:t>要被封建观念所</w:t>
+      </w:r>
+      <w:r>
+        <w:rPr>
+          <w:rFonts w:ascii="宋体" w:eastAsia="宋体" w:hAnsi="宋体" w:cs="Calibri" w:hint="eastAsia"/>
+          <w:sz w:val="24"/>
+          <w:szCs w:val="24"/>
+        </w:rPr>
+        <w:t>排斥</w:t>
+      </w:r>
+      <w:r>
+        <w:rPr>
+          <w:rFonts w:ascii="宋体" w:eastAsia="宋体" w:hAnsi="宋体" w:cs="Calibri" w:hint="eastAsia"/>
+          <w:sz w:val="24"/>
+          <w:szCs w:val="24"/>
+        </w:rPr>
+        <w:t>和</w:t>
+      </w:r>
+      <w:r>
+        <w:rPr>
+          <w:rFonts w:ascii="宋体" w:eastAsia="宋体" w:hAnsi="宋体" w:cs="Calibri" w:hint="eastAsia"/>
+          <w:sz w:val="24"/>
+          <w:szCs w:val="24"/>
+        </w:rPr>
+        <w:t>迫害</w:t>
+      </w:r>
+      <w:r>
+        <w:rPr>
+          <w:rFonts w:ascii="宋体" w:eastAsia="宋体" w:hAnsi="宋体" w:cs="Calibri" w:hint="eastAsia"/>
+          <w:sz w:val="24"/>
+          <w:szCs w:val="24"/>
+        </w:rPr>
+        <w:t>。</w:t>
+      </w:r>
+      <w:r>
+        <w:rPr>
+          <w:rFonts w:ascii="宋体" w:eastAsia="宋体" w:hAnsi="宋体" w:cs="Calibri" w:hint="eastAsia"/>
+          <w:sz w:val="24"/>
+          <w:szCs w:val="24"/>
+        </w:rPr>
+        <w:t>至此</w:t>
+      </w:r>
+      <w:r>
+        <w:rPr>
+          <w:rFonts w:ascii="宋体" w:eastAsia="宋体" w:hAnsi="宋体" w:cs="Calibri" w:hint="eastAsia"/>
+          <w:sz w:val="24"/>
+          <w:szCs w:val="24"/>
+        </w:rPr>
+        <w:t>，诗歌内的核心冲突被揭开，</w:t>
+      </w:r>
+      <w:r>
+        <w:rPr>
+          <w:rFonts w:ascii="宋体" w:eastAsia="宋体" w:hAnsi="宋体" w:cs="Calibri" w:hint="eastAsia"/>
+          <w:sz w:val="24"/>
+          <w:szCs w:val="24"/>
+        </w:rPr>
+        <w:t>纵使刘兰芝“</w:t>
+      </w:r>
+      <w:r>
+        <w:rPr>
+          <w:rFonts w:ascii="宋体" w:eastAsia="宋体" w:hAnsi="宋体" w:cs="Calibri"/>
+          <w:sz w:val="24"/>
+          <w:szCs w:val="24"/>
+        </w:rPr>
+        <w:t>十三能织素，十四学裁衣，十五弹箜篌，十六诵诗书</w:t>
+      </w:r>
+      <w:r>
+        <w:rPr>
+          <w:rFonts w:ascii="宋体" w:eastAsia="宋体" w:hAnsi="宋体" w:cs="Calibri" w:hint="eastAsia"/>
+          <w:sz w:val="24"/>
+          <w:szCs w:val="24"/>
+        </w:rPr>
+        <w:t>”般的充满才干，纵使刘兰芝“</w:t>
+      </w:r>
+      <w:r>
+        <w:rPr>
+          <w:rFonts w:ascii="宋体" w:eastAsia="宋体" w:hAnsi="宋体" w:cs="Calibri"/>
+          <w:sz w:val="24"/>
+          <w:szCs w:val="24"/>
+        </w:rPr>
+        <w:t>鸡鸣入机织，夜夜不得息</w:t>
+      </w:r>
+      <w:r>
+        <w:rPr>
+          <w:rFonts w:ascii="宋体" w:eastAsia="宋体" w:hAnsi="宋体" w:cs="Calibri" w:hint="eastAsia"/>
+          <w:sz w:val="24"/>
+          <w:szCs w:val="24"/>
+        </w:rPr>
+        <w:t>”般的勤劳持家</w:t>
+      </w:r>
+      <w:r>
+        <w:rPr>
+          <w:rFonts w:ascii="宋体" w:eastAsia="宋体" w:hAnsi="宋体" w:cs="Calibri" w:hint="eastAsia"/>
+          <w:sz w:val="24"/>
+          <w:szCs w:val="24"/>
+        </w:rPr>
+        <w:t>，但是只要她不符合封建社会的规训标准，就会被封建社会以“非礼”的名义排斥和迫害</w:t>
+      </w:r>
+      <w:r>
+        <w:rPr>
+          <w:rFonts w:ascii="宋体" w:eastAsia="宋体" w:hAnsi="宋体" w:cs="Calibri" w:hint="eastAsia"/>
+          <w:sz w:val="24"/>
+          <w:szCs w:val="24"/>
+        </w:rPr>
+        <w:t>，</w:t>
+      </w:r>
+      <w:r>
+        <w:rPr>
+          <w:rFonts w:ascii="宋体" w:eastAsia="宋体" w:hAnsi="宋体" w:cs="Calibri" w:hint="eastAsia"/>
+          <w:sz w:val="24"/>
+          <w:szCs w:val="24"/>
+        </w:rPr>
+        <w:t>这就是故事背后的核心矛盾。</w:t>
+      </w:r>
+    </w:p>
+    <w:p>
+      <w:pPr>
+        <w:spacing w:line="360" w:lineRule="auto"/>
+        <w:ind w:firstLineChars="200" w:firstLine="480"/>
+        <w:jc w:val="left"/>
+        <w:rPr>
+          <w:rFonts w:ascii="宋体" w:eastAsia="宋体" w:hAnsi="宋体" w:cs="Calibri"/>
+          <w:sz w:val="24"/>
+          <w:szCs w:val="24"/>
+        </w:rPr>
+      </w:pPr>
+      <w:r>
+        <w:rPr>
+          <w:rFonts w:ascii="宋体" w:eastAsia="宋体" w:hAnsi="宋体" w:cs="Calibri" w:hint="eastAsia"/>
+          <w:sz w:val="24"/>
+          <w:szCs w:val="24"/>
+        </w:rPr>
+        <w:t>刘兰芝具体在哪些方面体现出了为封建观念所不容的“自专由”和“无礼节”的形象，诗歌没有详细的或明确的说明，但是诗歌中在刘兰芝被遣回家的一幕确实暗示了刘兰芝的反抗精神。被遣回家在封建社会中并不是一件光彩的事情，但是可以看到刘兰芝在被遣回家当天的形象：</w:t>
+      </w:r>
+    </w:p>
+    <w:p>
+      <w:pPr>
+        <w:spacing w:line="360" w:lineRule="auto"/>
+        <w:ind w:firstLineChars="200" w:firstLine="480"/>
+        <w:jc w:val="left"/>
+        <w:rPr>
+          <w:rFonts w:ascii="楷体" w:eastAsia="楷体" w:hAnsi="楷体"/>
+          <w:sz w:val="24"/>
+          <w:szCs w:val="24"/>
+        </w:rPr>
+      </w:pPr>
+      <w:r>
+        <w:rPr>
+          <w:rFonts w:ascii="楷体" w:eastAsia="楷体" w:hAnsi="楷体" w:hint="eastAsia"/>
+          <w:sz w:val="24"/>
+          <w:szCs w:val="24"/>
+        </w:rPr>
+        <w:t>“</w:t>
+      </w:r>
+      <w:r>
+        <w:rPr>
+          <w:rFonts w:ascii="楷体" w:eastAsia="楷体" w:hAnsi="楷体"/>
+          <w:sz w:val="24"/>
+          <w:szCs w:val="24"/>
+        </w:rPr>
+        <w:t>鸡鸣外欲曙，新妇起严妆。著我绣夹裙，事事四五通。足下蹑丝履，头上玳瑁光。腰若流纨素，耳著明月珰。指如削葱根，口如含朱丹。纤纤作细</w:t>
+      </w:r>
+      <w:r>
+        <w:rPr>
+          <w:rFonts w:ascii="楷体" w:eastAsia="楷体" w:hAnsi="楷体"/>
+          <w:sz w:val="24"/>
+          <w:szCs w:val="24"/>
+        </w:rPr>
+        <w:lastRenderedPageBreak/>
+        <w:t>步，精妙世无双。</w:t>
+      </w:r>
+      <w:r>
+        <w:rPr>
+          <w:rFonts w:ascii="楷体" w:eastAsia="楷体" w:hAnsi="楷体" w:hint="eastAsia"/>
+          <w:sz w:val="24"/>
+          <w:szCs w:val="24"/>
+        </w:rPr>
+        <w:t>”</w:t>
+      </w:r>
+    </w:p>
+    <w:p>
+      <w:pPr>
+        <w:spacing w:line="360" w:lineRule="auto"/>
+        <w:ind w:firstLineChars="200" w:firstLine="480"/>
+        <w:jc w:val="left"/>
+        <w:rPr>
+          <w:rFonts w:ascii="宋体" w:eastAsia="宋体" w:hAnsi="宋体"/>
+          <w:sz w:val="24"/>
+          <w:szCs w:val="24"/>
+        </w:rPr>
+      </w:pPr>
+      <w:r>
+        <w:rPr>
+          <w:rFonts w:ascii="宋体" w:eastAsia="宋体" w:hAnsi="宋体" w:hint="eastAsia"/>
+          <w:sz w:val="24"/>
+          <w:szCs w:val="24"/>
+        </w:rPr>
+        <w:t>即使被</w:t>
+      </w:r>
+      <w:r>
+        <w:rPr>
+          <w:rFonts w:ascii="宋体" w:eastAsia="宋体" w:hAnsi="宋体" w:hint="eastAsia"/>
+          <w:sz w:val="24"/>
+          <w:szCs w:val="24"/>
+        </w:rPr>
+        <w:t>焦母遣返，刘兰芝并不表现出顺从和屈服，她选择</w:t>
+      </w:r>
+      <w:r>
+        <w:rPr>
+          <w:rFonts w:ascii="宋体" w:eastAsia="宋体" w:hAnsi="宋体" w:hint="eastAsia"/>
+          <w:sz w:val="24"/>
+          <w:szCs w:val="24"/>
+        </w:rPr>
+        <w:t>以自己最美丽的形象面对来自封建礼教的压迫</w:t>
+      </w:r>
+      <w:r>
+        <w:rPr>
+          <w:rFonts w:ascii="宋体" w:eastAsia="宋体" w:hAnsi="宋体" w:hint="eastAsia"/>
+          <w:sz w:val="24"/>
+          <w:szCs w:val="24"/>
+        </w:rPr>
+        <w:t>，这里就暗示了刘兰芝内在的反叛精神，而“</w:t>
+      </w:r>
+      <w:r>
+        <w:rPr>
+          <w:rFonts w:ascii="宋体" w:eastAsia="宋体" w:hAnsi="宋体"/>
+          <w:sz w:val="24"/>
+          <w:szCs w:val="24"/>
+        </w:rPr>
+        <w:t>阿母怒不止</w:t>
+      </w:r>
+      <w:r>
+        <w:rPr>
+          <w:rFonts w:ascii="宋体" w:eastAsia="宋体" w:hAnsi="宋体" w:hint="eastAsia"/>
+          <w:sz w:val="24"/>
+          <w:szCs w:val="24"/>
+        </w:rPr>
+        <w:t>”的反应也说明这正是封建观念中所排斥和不能接受的。</w:t>
+      </w:r>
+    </w:p>
+    <w:p>
+      <w:pPr>
+        <w:spacing w:line="360" w:lineRule="auto"/>
+        <w:ind w:firstLineChars="200" w:firstLine="480"/>
+        <w:jc w:val="left"/>
+        <w:rPr>
+          <w:rFonts w:ascii="宋体" w:eastAsia="宋体" w:hAnsi="宋体" w:hint="eastAsia"/>
+          <w:sz w:val="24"/>
+          <w:szCs w:val="24"/>
+        </w:rPr>
+      </w:pPr>
+      <w:r>
+        <w:rPr>
+          <w:rFonts w:ascii="宋体" w:eastAsia="宋体" w:hAnsi="宋体" w:hint="eastAsia"/>
+          <w:sz w:val="24"/>
+          <w:szCs w:val="24"/>
+        </w:rPr>
+        <w:t>相比</w:t>
+      </w:r>
+      <w:r>
+        <w:rPr>
+          <w:rFonts w:ascii="宋体" w:eastAsia="宋体" w:hAnsi="宋体" w:hint="eastAsia"/>
+          <w:sz w:val="24"/>
+          <w:szCs w:val="24"/>
+        </w:rPr>
+        <w:t>刘兰芝的坚决反抗，焦仲卿的反抗其实有更多</w:t>
+      </w:r>
+      <w:r>
+        <w:rPr>
+          <w:rFonts w:ascii="宋体" w:eastAsia="宋体" w:hAnsi="宋体" w:hint="eastAsia"/>
+          <w:sz w:val="24"/>
+          <w:szCs w:val="24"/>
+        </w:rPr>
+        <w:t>妥协和软弱</w:t>
+      </w:r>
+      <w:r>
+        <w:rPr>
+          <w:rFonts w:ascii="宋体" w:eastAsia="宋体" w:hAnsi="宋体" w:hint="eastAsia"/>
+          <w:sz w:val="24"/>
+          <w:szCs w:val="24"/>
+        </w:rPr>
+        <w:t>。当刘兰芝</w:t>
+      </w:r>
+      <w:r>
+        <w:rPr>
+          <w:rFonts w:ascii="宋体" w:eastAsia="宋体" w:hAnsi="宋体" w:hint="eastAsia"/>
+          <w:sz w:val="24"/>
+          <w:szCs w:val="24"/>
+        </w:rPr>
+        <w:t>将</w:t>
+      </w:r>
+      <w:r>
+        <w:rPr>
+          <w:rFonts w:ascii="宋体" w:eastAsia="宋体" w:hAnsi="宋体" w:hint="eastAsia"/>
+          <w:sz w:val="24"/>
+          <w:szCs w:val="24"/>
+        </w:rPr>
+        <w:t>被遣回家后，焦仲卿并没有给出相应的回应，他选择以</w:t>
+      </w:r>
+      <w:r>
+        <w:rPr>
+          <w:rFonts w:ascii="宋体" w:eastAsia="宋体" w:hAnsi="宋体" w:hint="eastAsia"/>
+          <w:sz w:val="24"/>
+          <w:szCs w:val="24"/>
+        </w:rPr>
+        <w:t>“</w:t>
+      </w:r>
+      <w:r>
+        <w:rPr>
+          <w:rFonts w:ascii="宋体" w:eastAsia="宋体" w:hAnsi="宋体"/>
+          <w:sz w:val="24"/>
+          <w:szCs w:val="24"/>
+        </w:rPr>
+        <w:t>卿但暂还家，吾今且报府</w:t>
+      </w:r>
+      <w:r>
+        <w:rPr>
+          <w:rFonts w:ascii="宋体" w:eastAsia="宋体" w:hAnsi="宋体" w:hint="eastAsia"/>
+          <w:sz w:val="24"/>
+          <w:szCs w:val="24"/>
+        </w:rPr>
+        <w:t>”</w:t>
+      </w:r>
+      <w:r>
+        <w:rPr>
+          <w:rFonts w:ascii="宋体" w:eastAsia="宋体" w:hAnsi="宋体" w:hint="eastAsia"/>
+          <w:sz w:val="24"/>
+          <w:szCs w:val="24"/>
+        </w:rPr>
+        <w:t>这样的理由进</w:t>
+      </w:r>
+      <w:r>
+        <w:rPr>
+          <w:rFonts w:ascii="宋体" w:eastAsia="宋体" w:hAnsi="宋体" w:hint="eastAsia"/>
+          <w:sz w:val="24"/>
+          <w:szCs w:val="24"/>
+        </w:rPr>
+        <w:t>拖延</w:t>
+      </w:r>
+      <w:r>
+        <w:rPr>
+          <w:rFonts w:ascii="宋体" w:eastAsia="宋体" w:hAnsi="宋体" w:hint="eastAsia"/>
+          <w:sz w:val="24"/>
+          <w:szCs w:val="24"/>
+        </w:rPr>
+        <w:t>，并没有直接给出相应的</w:t>
+      </w:r>
+      <w:r>
+        <w:rPr>
+          <w:rFonts w:ascii="宋体" w:eastAsia="宋体" w:hAnsi="宋体" w:hint="eastAsia"/>
+          <w:sz w:val="24"/>
+          <w:szCs w:val="24"/>
+        </w:rPr>
+        <w:t>行动</w:t>
+      </w:r>
+      <w:r>
+        <w:rPr>
+          <w:rFonts w:ascii="宋体" w:eastAsia="宋体" w:hAnsi="宋体" w:hint="eastAsia"/>
+          <w:sz w:val="24"/>
+          <w:szCs w:val="24"/>
+        </w:rPr>
+        <w:t>，</w:t>
+      </w:r>
+      <w:r>
+        <w:rPr>
+          <w:rFonts w:ascii="宋体" w:eastAsia="宋体" w:hAnsi="宋体" w:hint="eastAsia"/>
+          <w:sz w:val="24"/>
+          <w:szCs w:val="24"/>
+        </w:rPr>
+        <w:t>但事实上</w:t>
+      </w:r>
+      <w:r>
+        <w:rPr>
+          <w:rFonts w:ascii="宋体" w:eastAsia="宋体" w:hAnsi="宋体" w:hint="eastAsia"/>
+          <w:sz w:val="24"/>
+          <w:szCs w:val="24"/>
+        </w:rPr>
+        <w:t>当他得知刘兰芝要另作他嫁时他马上就告假归来，</w:t>
+      </w:r>
+      <w:r>
+        <w:rPr>
+          <w:rFonts w:ascii="宋体" w:eastAsia="宋体" w:hAnsi="宋体" w:hint="eastAsia"/>
+          <w:sz w:val="24"/>
+          <w:szCs w:val="24"/>
+        </w:rPr>
+        <w:t>在这种情况下“吾独向黄泉”更像是他对于“</w:t>
+      </w:r>
+      <w:r>
+        <w:rPr>
+          <w:rFonts w:ascii="宋体" w:eastAsia="宋体" w:hAnsi="宋体"/>
+          <w:sz w:val="24"/>
+          <w:szCs w:val="24"/>
+        </w:rPr>
+        <w:t>卿当日胜贵</w:t>
+      </w:r>
+      <w:r>
+        <w:rPr>
+          <w:rFonts w:ascii="宋体" w:eastAsia="宋体" w:hAnsi="宋体" w:hint="eastAsia"/>
+          <w:sz w:val="24"/>
+          <w:szCs w:val="24"/>
+        </w:rPr>
+        <w:t>”的一种</w:t>
+      </w:r>
+      <w:r>
+        <w:rPr>
+          <w:rFonts w:ascii="宋体" w:eastAsia="宋体" w:hAnsi="宋体" w:hint="eastAsia"/>
+          <w:sz w:val="24"/>
+          <w:szCs w:val="24"/>
+        </w:rPr>
+        <w:t>自暴自弃式的</w:t>
+      </w:r>
+      <w:r>
+        <w:rPr>
+          <w:rFonts w:ascii="宋体" w:eastAsia="宋体" w:hAnsi="宋体" w:hint="eastAsia"/>
+          <w:sz w:val="24"/>
+          <w:szCs w:val="24"/>
+        </w:rPr>
+        <w:t>发言</w:t>
+      </w:r>
+      <w:r>
+        <w:rPr>
+          <w:rFonts w:ascii="宋体" w:eastAsia="宋体" w:hAnsi="宋体" w:hint="eastAsia"/>
+          <w:sz w:val="24"/>
+          <w:szCs w:val="24"/>
+        </w:rPr>
+        <w:t>，</w:t>
+      </w:r>
+      <w:r>
+        <w:rPr>
+          <w:rFonts w:ascii="宋体" w:eastAsia="宋体" w:hAnsi="宋体" w:hint="eastAsia"/>
+          <w:sz w:val="24"/>
+          <w:szCs w:val="24"/>
+        </w:rPr>
+        <w:t>他的最后反抗“自挂东南枝”也是发生在</w:t>
+      </w:r>
+      <w:r>
+        <w:rPr>
+          <w:rFonts w:ascii="宋体" w:eastAsia="宋体" w:hAnsi="宋体" w:hint="eastAsia"/>
+          <w:sz w:val="24"/>
+          <w:szCs w:val="24"/>
+        </w:rPr>
+        <w:t>刘兰芝“举身赴清池”，而他“心知长别离”</w:t>
+      </w:r>
+      <w:r>
+        <w:rPr>
+          <w:rFonts w:ascii="宋体" w:eastAsia="宋体" w:hAnsi="宋体" w:hint="eastAsia"/>
+          <w:sz w:val="24"/>
+          <w:szCs w:val="24"/>
+        </w:rPr>
+        <w:t>之后。</w:t>
+      </w:r>
+      <w:r>
+        <w:rPr>
+          <w:rFonts w:ascii="宋体" w:eastAsia="宋体" w:hAnsi="宋体" w:hint="eastAsia"/>
+          <w:sz w:val="24"/>
+          <w:szCs w:val="24"/>
+        </w:rPr>
+        <w:t>因为焦仲卿作为反抗者的软弱特点的存在，避免了脸谱化的叙事，也使得故事更加生动可感。但值得说明，这不意味着焦仲卿</w:t>
+      </w:r>
+      <w:r>
+        <w:rPr>
+          <w:rFonts w:ascii="宋体" w:eastAsia="宋体" w:hAnsi="宋体" w:hint="eastAsia"/>
+          <w:sz w:val="24"/>
+          <w:szCs w:val="24"/>
+        </w:rPr>
+        <w:t>在故事中</w:t>
+      </w:r>
+      <w:r>
+        <w:rPr>
+          <w:rFonts w:ascii="宋体" w:eastAsia="宋体" w:hAnsi="宋体" w:hint="eastAsia"/>
+          <w:sz w:val="24"/>
+          <w:szCs w:val="24"/>
+        </w:rPr>
+        <w:t>就是</w:t>
+      </w:r>
+      <w:r>
+        <w:rPr>
+          <w:rFonts w:ascii="宋体" w:eastAsia="宋体" w:hAnsi="宋体" w:hint="eastAsia"/>
+          <w:sz w:val="24"/>
+          <w:szCs w:val="24"/>
+        </w:rPr>
+        <w:t>偏向封建观念的角色甚至说负面形象，应该强调焦仲卿的形象是立体的，在故事中他确实存在妥协和软弱的一面，但最后也同样用自己的生命做出了反抗。</w:t>
+      </w:r>
+    </w:p>
+    <w:p>
+      <w:pPr>
+        <w:spacing w:line="360" w:lineRule="auto"/>
+        <w:ind w:firstLineChars="200" w:firstLine="480"/>
+        <w:jc w:val="left"/>
+        <w:rPr>
+          <w:rFonts w:ascii="宋体" w:eastAsia="宋体" w:hAnsi="宋体" w:cs="Calibri"/>
+          <w:sz w:val="24"/>
+          <w:szCs w:val="24"/>
+        </w:rPr>
+      </w:pPr>
+      <w:r>
+        <w:rPr>
+          <w:rFonts w:ascii="宋体" w:eastAsia="宋体" w:hAnsi="宋体" w:cs="Calibri" w:hint="eastAsia"/>
+          <w:sz w:val="24"/>
+          <w:szCs w:val="24"/>
+        </w:rPr>
+        <w:t>纵观故事整体，</w:t>
+      </w:r>
+      <w:r>
+        <w:rPr>
+          <w:rFonts w:ascii="宋体" w:eastAsia="宋体" w:hAnsi="宋体" w:cs="Calibri" w:hint="eastAsia"/>
+          <w:sz w:val="24"/>
+          <w:szCs w:val="24"/>
+        </w:rPr>
+        <w:t>值得注意的</w:t>
+      </w:r>
+      <w:r>
+        <w:rPr>
+          <w:rFonts w:ascii="宋体" w:eastAsia="宋体" w:hAnsi="宋体" w:cs="Calibri" w:hint="eastAsia"/>
+          <w:sz w:val="24"/>
+          <w:szCs w:val="24"/>
+        </w:rPr>
+        <w:t>是</w:t>
+      </w:r>
+      <w:r>
+        <w:rPr>
+          <w:rFonts w:ascii="宋体" w:eastAsia="宋体" w:hAnsi="宋体" w:cs="Calibri" w:hint="eastAsia"/>
+          <w:sz w:val="24"/>
+          <w:szCs w:val="24"/>
+        </w:rPr>
+        <w:t>，封建礼教或者说封建观念没有物理实体</w:t>
+      </w:r>
+      <w:r>
+        <w:rPr>
+          <w:rFonts w:ascii="宋体" w:eastAsia="宋体" w:hAnsi="宋体" w:cs="Calibri" w:hint="eastAsia"/>
+          <w:sz w:val="24"/>
+          <w:szCs w:val="24"/>
+        </w:rPr>
+        <w:t>的</w:t>
+      </w:r>
+      <w:r>
+        <w:rPr>
+          <w:rFonts w:ascii="宋体" w:eastAsia="宋体" w:hAnsi="宋体" w:cs="Calibri" w:hint="eastAsia"/>
+          <w:sz w:val="24"/>
+          <w:szCs w:val="24"/>
+        </w:rPr>
+        <w:t>，诗歌中选择了焦母这个形象作为封建</w:t>
+      </w:r>
+      <w:r>
+        <w:rPr>
+          <w:rFonts w:ascii="宋体" w:eastAsia="宋体" w:hAnsi="宋体" w:cs="Calibri" w:hint="eastAsia"/>
+          <w:sz w:val="24"/>
+          <w:szCs w:val="24"/>
+        </w:rPr>
+        <w:t>观念的代表，在这个故事中承担封建观念的规训者的形象。但是如果将故事的时间线拉长，</w:t>
+      </w:r>
+      <w:r>
+        <w:rPr>
+          <w:rFonts w:ascii="宋体" w:eastAsia="宋体" w:hAnsi="宋体" w:cs="Calibri" w:hint="eastAsia"/>
+          <w:sz w:val="24"/>
+          <w:szCs w:val="24"/>
+        </w:rPr>
+        <w:t>我们会发现</w:t>
+      </w:r>
+      <w:r>
+        <w:rPr>
+          <w:rFonts w:ascii="宋体" w:eastAsia="宋体" w:hAnsi="宋体" w:cs="Calibri" w:hint="eastAsia"/>
+          <w:sz w:val="24"/>
+          <w:szCs w:val="24"/>
+        </w:rPr>
+        <w:t>焦母同样是封建社会中的一个女性，如今是规训者的她曾经也同样是封建社会中的被规训者，在封建社会中，曾经的被规训者将会成为新的规训者，从而将封建观念和封建社会形态进行延续。</w:t>
+      </w:r>
+    </w:p>
+    <w:p>
+      <w:pPr>
+        <w:spacing w:line="360" w:lineRule="auto"/>
+        <w:ind w:firstLineChars="200" w:firstLine="480"/>
+        <w:jc w:val="left"/>
+        <w:rPr>
+          <w:rFonts w:ascii="宋体" w:eastAsia="宋体" w:hAnsi="宋体" w:cs="Calibri"/>
+          <w:sz w:val="24"/>
+          <w:szCs w:val="24"/>
+        </w:rPr>
+      </w:pPr>
+      <w:r>
+        <w:rPr>
+          <w:rFonts w:ascii="宋体" w:eastAsia="宋体" w:hAnsi="宋体" w:cs="Calibri" w:hint="eastAsia"/>
+          <w:sz w:val="24"/>
+          <w:szCs w:val="24"/>
+        </w:rPr>
+        <w:t>于是</w:t>
+      </w:r>
+      <w:r>
+        <w:rPr>
+          <w:rFonts w:ascii="宋体" w:eastAsia="宋体" w:hAnsi="宋体" w:cs="Calibri" w:hint="eastAsia"/>
+          <w:sz w:val="24"/>
+          <w:szCs w:val="24"/>
+        </w:rPr>
+        <w:t>最后我们看到，以刘焦二人为代表的不愿意被规训的反抗者为</w:t>
+      </w:r>
+      <w:r>
+        <w:rPr>
+          <w:rFonts w:ascii="宋体" w:eastAsia="宋体" w:hAnsi="宋体" w:cs="Calibri" w:hint="eastAsia"/>
+          <w:sz w:val="24"/>
+          <w:szCs w:val="24"/>
+        </w:rPr>
+        <w:t>封建</w:t>
+      </w:r>
+      <w:r>
+        <w:rPr>
+          <w:rFonts w:ascii="宋体" w:eastAsia="宋体" w:hAnsi="宋体" w:cs="Calibri" w:hint="eastAsia"/>
+          <w:sz w:val="24"/>
+          <w:szCs w:val="24"/>
+        </w:rPr>
+        <w:t>观念</w:t>
+      </w:r>
+      <w:r>
+        <w:rPr>
+          <w:rFonts w:ascii="宋体" w:eastAsia="宋体" w:hAnsi="宋体" w:cs="Calibri" w:hint="eastAsia"/>
+          <w:sz w:val="24"/>
+          <w:szCs w:val="24"/>
+        </w:rPr>
+        <w:t>所不容从而被</w:t>
+      </w:r>
+      <w:r>
+        <w:rPr>
+          <w:rFonts w:ascii="宋体" w:eastAsia="宋体" w:hAnsi="宋体" w:cs="Calibri" w:hint="eastAsia"/>
+          <w:sz w:val="24"/>
+          <w:szCs w:val="24"/>
+        </w:rPr>
+        <w:t>排斥</w:t>
+      </w:r>
+      <w:r>
+        <w:rPr>
+          <w:rFonts w:ascii="宋体" w:eastAsia="宋体" w:hAnsi="宋体" w:cs="Calibri" w:hint="eastAsia"/>
+          <w:sz w:val="24"/>
+          <w:szCs w:val="24"/>
+        </w:rPr>
+        <w:t>出社会</w:t>
+      </w:r>
+      <w:r>
+        <w:rPr>
+          <w:rFonts w:ascii="宋体" w:eastAsia="宋体" w:hAnsi="宋体" w:cs="Calibri" w:hint="eastAsia"/>
+          <w:sz w:val="24"/>
+          <w:szCs w:val="24"/>
+        </w:rPr>
+        <w:t>，而焦母所代表的</w:t>
+      </w:r>
+      <w:r>
+        <w:rPr>
+          <w:rFonts w:ascii="宋体" w:eastAsia="宋体" w:hAnsi="宋体" w:cs="Calibri" w:hint="eastAsia"/>
+          <w:sz w:val="24"/>
+          <w:szCs w:val="24"/>
+        </w:rPr>
+        <w:t>被规训者将成为新的规训者，</w:t>
+      </w:r>
+      <w:r>
+        <w:rPr>
+          <w:rFonts w:ascii="宋体" w:eastAsia="宋体" w:hAnsi="宋体" w:cs="Calibri" w:hint="eastAsia"/>
+          <w:sz w:val="24"/>
+          <w:szCs w:val="24"/>
+        </w:rPr>
+        <w:t>最后导致的历史事实就是，这样的充满了压迫和不公的封建社会模式延续了两千年之久，甚至到今天都未完全褪去其影响，我想这也是我们今天的社会要鼓励多元文化、多元理念的重要原因之一。</w:t>
+      </w:r>
+    </w:p>
+    <w:p>
+      <w:pPr>
+        <w:spacing w:line="360" w:lineRule="auto"/>
+        <w:ind w:firstLineChars="200" w:firstLine="480"/>
+        <w:jc w:val="left"/>
+        <w:rPr>
+          <w:rFonts w:ascii="宋体" w:eastAsia="宋体" w:hAnsi="宋体" w:cs="Calibri" w:hint="eastAsia"/>
+          <w:sz w:val="24"/>
+          <w:szCs w:val="24"/>
+        </w:rPr>
+      </w:pPr>
+      <w:r>
+        <w:rPr>
+          <w:rFonts w:ascii="宋体" w:eastAsia="宋体" w:hAnsi="宋体" w:cs="Calibri"/>
+          <w:sz w:val="24"/>
+          <w:szCs w:val="24"/>
+        </w:rPr>
+        <w:t>综上所述，《孔雀东南飞》这首诗歌不仅具有极高的艺术价值，同时也蕴含着深刻的思想内涵。它揭示了封建社会中女性面临的压迫与束缚，展现了刘兰芝和焦仲卿对封建礼教的坚决反抗，以及焦母作为封建观念代表者的形象。</w:t>
+      </w:r>
+      <w:r>
+        <w:rPr>
+          <w:rFonts w:ascii="宋体" w:eastAsia="宋体" w:hAnsi="宋体" w:cs="Calibri" w:hint="eastAsia"/>
+          <w:sz w:val="24"/>
+          <w:szCs w:val="24"/>
+        </w:rPr>
+        <w:t>也暗示了封建礼教这样的扭曲价值延续的原因</w:t>
+      </w:r>
+      <w:r>
+        <w:rPr>
+          <w:rFonts w:ascii="宋体" w:eastAsia="宋体" w:hAnsi="宋体" w:cs="Calibri" w:hint="eastAsia"/>
+          <w:sz w:val="24"/>
+          <w:szCs w:val="24"/>
+        </w:rPr>
+        <w:t>。可以启发我们珍视现代社会有的</w:t>
+      </w:r>
+      <w:r>
+        <w:rPr>
+          <w:rFonts w:ascii="宋体" w:eastAsia="宋体" w:hAnsi="宋体" w:cs="Calibri" w:hint="eastAsia"/>
+          <w:sz w:val="24"/>
+          <w:szCs w:val="24"/>
+        </w:rPr>
+        <w:lastRenderedPageBreak/>
+        <w:t>自由，也鼓励我们去为现代社会仍未完善处的进步而奋斗。</w:t>
+      </w:r>
     </w:p>
     <w:sectPr>
       <w:pgSz w:w="11906" w:h="16838"/>
@@ -103,7 +1109,7 @@
 </file>
 
 <file path=word/styles.xml><?xml version="1.0" encoding="utf-8"?>
-<w:styles xmlns:mc="http://schemas.openxmlformats.org/markup-compatibility/2006" xmlns:r="http://schemas.openxmlformats.org/officeDocument/2006/relationships" xmlns:w="http://schemas.openxmlformats.org/wordprocessingml/2006/main" xmlns:w14="http://schemas.microsoft.com/office/word/2010/wordml" xmlns:w15="http://schemas.microsoft.com/office/word/2012/wordml" xmlns:w16cex="http://schemas.microsoft.com/office/word/2018/wordml/cex" xmlns:w16cid="http://schemas.microsoft.com/office/word/2016/wordml/cid" xmlns:w16="http://schemas.microsoft.com/office/word/2018/wordml" xmlns:w16sdtdh="http://schemas.microsoft.com/office/word/2020/wordml/sdtdatahash" xmlns:w16se="http://schemas.microsoft.com/office/word/2015/wordml/symex" mc:Ignorable="w14 w15 w16se w16cid w16 w16cex w16sdtdh">
+<w:styles xmlns:mc="http://schemas.openxmlformats.org/markup-compatibility/2006" xmlns:r="http://schemas.openxmlformats.org/officeDocument/2006/relationships" xmlns:w="http://schemas.openxmlformats.org/wordprocessingml/2006/main" xmlns:w14="http://schemas.microsoft.com/office/word/2010/wordml" xmlns:w15="http://schemas.microsoft.com/office/word/2012/wordml" xmlns:w16cex="http://schemas.microsoft.com/office/word/2018/wordml/cex" xmlns:w16cid="http://schemas.microsoft.com/office/word/2016/wordml/cid" xmlns:w16="http://schemas.microsoft.com/office/word/2018/wordml" xmlns:w16du="http://schemas.microsoft.com/office/word/2023/wordml/word16du" xmlns:w16sdtdh="http://schemas.microsoft.com/office/word/2020/wordml/sdtdatahash" xmlns:w16se="http://schemas.microsoft.com/office/word/2015/wordml/symex" mc:Ignorable="w14 w15 w16se w16cid w16 w16cex w16sdtdh w16du">
   <w:docDefaults>
     <w:rPrDefault>
       <w:rPr>
@@ -505,7 +1511,6 @@
   <w:style w:type="character" w:default="1" w:styleId="a0">
     <w:name w:val="Default Paragraph Font"/>
     <w:uiPriority w:val="1"/>
-    <w:semiHidden/>
     <w:unhideWhenUsed/>
   </w:style>
   <w:style w:type="table" w:default="1" w:styleId="a1">
@@ -528,6 +1533,11 @@
     <w:uiPriority w:val="99"/>
     <w:semiHidden/>
     <w:unhideWhenUsed/>
+  </w:style>
+  <w:style w:type="character" w:customStyle="1" w:styleId="textywldm">
+    <w:name w:val="text_ywldm"/>
+    <w:basedOn w:val="a0"/>
+    <w:rsid w:val="003E6D99"/>
   </w:style>
 </w:styles>
 </file>
